--- a/docs/Zero-ConfigInstallationNotesforWindows.docx
+++ b/docs/Zero-ConfigInstallationNotesforWindows.docx
@@ -12,41 +12,19 @@
         <w:rPr>
           <w:sz w:val="36"/>
         </w:rPr>
-        <w:t>Zero-</w:t>
-      </w:r>
-      <w:proofErr w:type="spellStart"/>
+        <w:t>Zero-Config Installation Notes</w:t>
+      </w:r>
+    </w:p>
+    <w:p>
+      <w:pPr>
+        <w:widowControl w:val="0"/>
+        <w:jc w:val="center"/>
+      </w:pPr>
       <w:r>
         <w:rPr>
           <w:sz w:val="36"/>
         </w:rPr>
-        <w:t>Config</w:t>
-      </w:r>
-      <w:proofErr w:type="spellEnd"/>
-      <w:r>
-        <w:rPr>
-          <w:sz w:val="36"/>
-        </w:rPr>
-        <w:t xml:space="preserve"> Installation Notes</w:t>
-      </w:r>
-    </w:p>
-    <w:p>
-      <w:pPr>
-        <w:widowControl w:val="0"/>
-        <w:jc w:val="center"/>
-      </w:pPr>
-      <w:proofErr w:type="gramStart"/>
-      <w:r>
-        <w:rPr>
-          <w:sz w:val="36"/>
-        </w:rPr>
-        <w:t>for</w:t>
-      </w:r>
-      <w:proofErr w:type="gramEnd"/>
-      <w:r>
-        <w:rPr>
-          <w:sz w:val="36"/>
-        </w:rPr>
-        <w:t xml:space="preserve"> Materials Data Curation Project</w:t>
+        <w:t>for Materials Data Curation Project</w:t>
       </w:r>
     </w:p>
     <w:p>
@@ -208,23 +186,7 @@
         <w:widowControl w:val="0"/>
       </w:pPr>
       <w:r>
-        <w:t xml:space="preserve">We need pip to do the installation of the required dependencies.  </w:t>
-      </w:r>
-      <w:proofErr w:type="gramStart"/>
-      <w:r>
-        <w:t>pip</w:t>
-      </w:r>
-      <w:proofErr w:type="gramEnd"/>
-      <w:r>
-        <w:t xml:space="preserve"> requires </w:t>
-      </w:r>
-      <w:proofErr w:type="spellStart"/>
-      <w:r>
-        <w:t>setuptools</w:t>
-      </w:r>
-      <w:proofErr w:type="spellEnd"/>
-      <w:r>
-        <w:t xml:space="preserve"> and it has to be installed first, before pip can run: </w:t>
+        <w:t xml:space="preserve">We need pip to do the installation of the required dependencies.  pip requires setuptools and it has to be installed first, before pip can run: </w:t>
       </w:r>
       <w:hyperlink r:id="rId7">
         <w:r>
@@ -275,13 +237,8 @@
         <w:widowControl w:val="0"/>
         <w:ind w:left="720"/>
       </w:pPr>
-      <w:proofErr w:type="gramStart"/>
-      <w:r>
-        <w:t>python</w:t>
-      </w:r>
-      <w:proofErr w:type="gramEnd"/>
-      <w:r>
-        <w:t xml:space="preserve"> </w:t>
+      <w:r>
+        <w:t xml:space="preserve">python </w:t>
       </w:r>
       <w:r>
         <w:t xml:space="preserve">get-pip.py </w:t>
@@ -344,21 +301,8 @@
         <w:widowControl w:val="0"/>
         <w:ind w:left="720"/>
       </w:pPr>
-      <w:proofErr w:type="gramStart"/>
-      <w:r>
-        <w:t>pip</w:t>
-      </w:r>
-      <w:proofErr w:type="gramEnd"/>
-      <w:r>
-        <w:t xml:space="preserve"> install </w:t>
-      </w:r>
-      <w:proofErr w:type="spellStart"/>
-      <w:r>
-        <w:t>virtualenvwrapper</w:t>
-      </w:r>
-      <w:proofErr w:type="spellEnd"/>
-      <w:r>
-        <w:t>-win</w:t>
+      <w:r>
+        <w:t>pip install virtualenvwrapper-win</w:t>
       </w:r>
     </w:p>
     <w:p>
@@ -391,11 +335,9 @@
       <w:r>
         <w:t>Develop\</w:t>
       </w:r>
-      <w:proofErr w:type="spellStart"/>
       <w:r>
         <w:t>Envs</w:t>
       </w:r>
-      <w:proofErr w:type="spellEnd"/>
     </w:p>
     <w:p>
       <w:pPr>
@@ -418,13 +360,9 @@
         <w:pStyle w:val="ListParagraph"/>
         <w:widowControl w:val="0"/>
       </w:pPr>
-      <w:proofErr w:type="spellStart"/>
-      <w:proofErr w:type="gramStart"/>
       <w:r>
         <w:t>mkdir</w:t>
       </w:r>
-      <w:proofErr w:type="spellEnd"/>
-      <w:proofErr w:type="gramEnd"/>
       <w:r>
         <w:t xml:space="preserve"> %WORKON_HOME%</w:t>
       </w:r>
@@ -434,35 +372,18 @@
         <w:pStyle w:val="ListParagraph"/>
         <w:widowControl w:val="0"/>
       </w:pPr>
-      <w:proofErr w:type="gramStart"/>
-      <w:r>
-        <w:t>cd</w:t>
-      </w:r>
-      <w:proofErr w:type="gramEnd"/>
-      <w:r>
-        <w:t xml:space="preserve"> %WORKON_HOME%</w:t>
-      </w:r>
-    </w:p>
-    <w:p>
-      <w:pPr>
-        <w:pStyle w:val="ListParagraph"/>
-        <w:widowControl w:val="0"/>
-      </w:pPr>
-      <w:proofErr w:type="spellStart"/>
-      <w:proofErr w:type="gramStart"/>
-      <w:r>
-        <w:t>mkvirtualenv</w:t>
-      </w:r>
-      <w:proofErr w:type="spellEnd"/>
-      <w:proofErr w:type="gramEnd"/>
-      <w:r>
-        <w:t xml:space="preserve"> </w:t>
-      </w:r>
-      <w:proofErr w:type="spellStart"/>
-      <w:r>
-        <w:t>mgi</w:t>
-      </w:r>
-      <w:proofErr w:type="spellEnd"/>
+      <w:r>
+        <w:t>cd %WORKON_HOME%</w:t>
+      </w:r>
+    </w:p>
+    <w:p>
+      <w:pPr>
+        <w:pStyle w:val="ListParagraph"/>
+        <w:widowControl w:val="0"/>
+      </w:pPr>
+      <w:r>
+        <w:t>mkvirtualenv mgi</w:t>
+      </w:r>
     </w:p>
     <w:p>
       <w:pPr>
@@ -482,39 +403,8 @@
         <w:pStyle w:val="ListParagraph"/>
         <w:widowControl w:val="0"/>
       </w:pPr>
-      <w:proofErr w:type="spellStart"/>
-      <w:proofErr w:type="gramStart"/>
-      <w:r>
-        <w:t>workon</w:t>
-      </w:r>
-      <w:proofErr w:type="spellEnd"/>
-      <w:proofErr w:type="gramEnd"/>
-      <w:r>
-        <w:t xml:space="preserve"> </w:t>
-      </w:r>
-      <w:proofErr w:type="spellStart"/>
-      <w:r>
-        <w:t>mgi</w:t>
-      </w:r>
-      <w:proofErr w:type="spellEnd"/>
-      <w:r>
-        <w:t xml:space="preserve"> (the prompt will change and become </w:t>
-      </w:r>
-      <w:proofErr w:type="spellStart"/>
-      <w:r>
-        <w:t>mgi</w:t>
-      </w:r>
-      <w:proofErr w:type="spellEnd"/>
-      <w:r>
-        <w:t xml:space="preserve">. You should always see the </w:t>
-      </w:r>
-      <w:proofErr w:type="spellStart"/>
-      <w:r>
-        <w:t>mgi</w:t>
-      </w:r>
-      <w:proofErr w:type="spellEnd"/>
-      <w:r>
-        <w:t xml:space="preserve"> prompt when installing new packages)</w:t>
+      <w:r>
+        <w:t>workon mgi (the prompt will change and become mgi. You should always see the mgi prompt when installing new packages)</w:t>
       </w:r>
     </w:p>
     <w:p>
@@ -533,21 +423,7 @@
         <w:rPr>
           <w:b/>
         </w:rPr>
-        <w:t xml:space="preserve">For </w:t>
-      </w:r>
-      <w:proofErr w:type="spellStart"/>
-      <w:r>
-        <w:rPr>
-          <w:b/>
-        </w:rPr>
-        <w:t>ZeroMQ</w:t>
-      </w:r>
-      <w:proofErr w:type="spellEnd"/>
-      <w:r>
-        <w:rPr>
-          <w:b/>
-        </w:rPr>
-        <w:t>:</w:t>
+        <w:t>For ZeroMQ:</w:t>
       </w:r>
     </w:p>
     <w:p>
@@ -573,20 +449,10 @@
         <w:pStyle w:val="ListParagraph"/>
         <w:widowControl w:val="0"/>
       </w:pPr>
-      <w:proofErr w:type="gramStart"/>
       <w:r>
         <w:lastRenderedPageBreak/>
-        <w:t>pip</w:t>
-      </w:r>
-      <w:proofErr w:type="gramEnd"/>
-      <w:r>
-        <w:t xml:space="preserve"> install </w:t>
-      </w:r>
-      <w:proofErr w:type="spellStart"/>
-      <w:r>
-        <w:t>pyzmq</w:t>
-      </w:r>
-      <w:proofErr w:type="spellEnd"/>
+        <w:t>pip install pyzmq</w:t>
+      </w:r>
     </w:p>
     <w:p>
       <w:pPr>
@@ -624,94 +490,44 @@
         </w:numPr>
       </w:pPr>
       <w:r>
-        <w:t>Be sure that the folder &lt;PROJECT PATH&gt;\</w:t>
-      </w:r>
-      <w:proofErr w:type="spellStart"/>
-      <w:r>
-        <w:t>mdcs</w:t>
-      </w:r>
-      <w:proofErr w:type="spellEnd"/>
-      <w:r>
-        <w:t xml:space="preserve">\data exists and contains a folder named </w:t>
-      </w:r>
-      <w:proofErr w:type="spellStart"/>
-      <w:r>
-        <w:t>ts</w:t>
-      </w:r>
-      <w:proofErr w:type="spellEnd"/>
-      <w:r>
-        <w:t>. Otherwise, in a command prompt:</w:t>
-      </w:r>
-    </w:p>
-    <w:p>
-      <w:pPr>
-        <w:pStyle w:val="ListParagraph"/>
-        <w:widowControl w:val="0"/>
-      </w:pPr>
-      <w:proofErr w:type="gramStart"/>
-      <w:r>
-        <w:t>cd</w:t>
-      </w:r>
-      <w:proofErr w:type="gramEnd"/>
-      <w:r>
-        <w:t xml:space="preserve"> &lt;PROJECT PATH&gt;\</w:t>
-      </w:r>
-      <w:proofErr w:type="spellStart"/>
-      <w:r>
-        <w:t>mdcs</w:t>
-      </w:r>
-      <w:proofErr w:type="spellEnd"/>
-    </w:p>
-    <w:p>
-      <w:pPr>
-        <w:pStyle w:val="ListParagraph"/>
-        <w:widowControl w:val="0"/>
-      </w:pPr>
-      <w:proofErr w:type="spellStart"/>
-      <w:proofErr w:type="gramStart"/>
-      <w:r>
-        <w:t>mkdir</w:t>
-      </w:r>
-      <w:proofErr w:type="spellEnd"/>
-      <w:proofErr w:type="gramEnd"/>
-      <w:r>
-        <w:t xml:space="preserve"> data</w:t>
-      </w:r>
-    </w:p>
-    <w:p>
-      <w:pPr>
-        <w:pStyle w:val="ListParagraph"/>
-        <w:widowControl w:val="0"/>
-      </w:pPr>
-      <w:proofErr w:type="gramStart"/>
-      <w:r>
-        <w:t>cd</w:t>
-      </w:r>
-      <w:proofErr w:type="gramEnd"/>
-      <w:r>
-        <w:t xml:space="preserve"> data </w:t>
-      </w:r>
-    </w:p>
-    <w:p>
-      <w:pPr>
-        <w:pStyle w:val="ListParagraph"/>
-        <w:widowControl w:val="0"/>
-      </w:pPr>
-      <w:proofErr w:type="spellStart"/>
-      <w:proofErr w:type="gramStart"/>
-      <w:r>
-        <w:t>mkdir</w:t>
-      </w:r>
-      <w:proofErr w:type="spellEnd"/>
-      <w:proofErr w:type="gramEnd"/>
-      <w:r>
-        <w:t xml:space="preserve"> </w:t>
-      </w:r>
-      <w:proofErr w:type="spellStart"/>
-      <w:r>
-        <w:t>ts</w:t>
-      </w:r>
-      <w:proofErr w:type="spellEnd"/>
+        <w:t>Be sure that the folder &lt;PROJECT PATH&gt;\mdcs\data exists and contains a folder named ts. Otherwise, in a command prompt:</w:t>
+      </w:r>
+    </w:p>
+    <w:p>
+      <w:pPr>
+        <w:pStyle w:val="ListParagraph"/>
+        <w:widowControl w:val="0"/>
+      </w:pPr>
+      <w:r>
+        <w:t>cd &lt;PROJECT PATH&gt;\mdcs</w:t>
+      </w:r>
+    </w:p>
+    <w:p>
+      <w:pPr>
+        <w:pStyle w:val="ListParagraph"/>
+        <w:widowControl w:val="0"/>
+      </w:pPr>
+      <w:r>
+        <w:t>mkdir data</w:t>
+      </w:r>
+    </w:p>
+    <w:p>
+      <w:pPr>
+        <w:pStyle w:val="ListParagraph"/>
+        <w:widowControl w:val="0"/>
+      </w:pPr>
+      <w:r>
+        <w:t xml:space="preserve">cd data </w:t>
+      </w:r>
+    </w:p>
+    <w:p>
+      <w:pPr>
+        <w:pStyle w:val="ListParagraph"/>
+        <w:widowControl w:val="0"/>
+      </w:pPr>
+      <w:r>
+        <w:t>mkdir ts</w:t>
+      </w:r>
     </w:p>
     <w:p>
       <w:pPr>
@@ -723,31 +539,16 @@
         </w:numPr>
       </w:pPr>
       <w:r>
-        <w:t xml:space="preserve">Be sure that a jdk7 is installed on your computer and that it is in your path. In a command prompt, the following command should display the version of </w:t>
-      </w:r>
-      <w:proofErr w:type="spellStart"/>
-      <w:r>
-        <w:t>javac</w:t>
-      </w:r>
-      <w:proofErr w:type="spellEnd"/>
-      <w:r>
-        <w:t xml:space="preserve"> (1.7.*):</w:t>
-      </w:r>
-    </w:p>
-    <w:p>
-      <w:pPr>
-        <w:pStyle w:val="ListParagraph"/>
-        <w:widowControl w:val="0"/>
-      </w:pPr>
-      <w:proofErr w:type="spellStart"/>
-      <w:proofErr w:type="gramStart"/>
-      <w:r>
-        <w:t>javac</w:t>
-      </w:r>
-      <w:proofErr w:type="spellEnd"/>
-      <w:proofErr w:type="gramEnd"/>
-      <w:r>
-        <w:t xml:space="preserve"> –version</w:t>
+        <w:t>Be sure that a jdk7 is installed on your computer and that it is in your path. In a command prompt, the following command should display the version of javac (1.7.*):</w:t>
+      </w:r>
+    </w:p>
+    <w:p>
+      <w:pPr>
+        <w:pStyle w:val="ListParagraph"/>
+        <w:widowControl w:val="0"/>
+      </w:pPr>
+      <w:r>
+        <w:t>javac –version</w:t>
       </w:r>
     </w:p>
     <w:p>
@@ -799,13 +600,8 @@
         </w:numPr>
       </w:pPr>
       <w:r>
-        <w:t xml:space="preserve">Install the </w:t>
-      </w:r>
-      <w:proofErr w:type="spellStart"/>
-      <w:r>
-        <w:t>jdk</w:t>
-      </w:r>
-      <w:proofErr w:type="spellEnd"/>
+        <w:t>Install the jdk</w:t>
+      </w:r>
     </w:p>
     <w:p>
       <w:pPr>
@@ -844,50 +640,17 @@
         <w:pStyle w:val="ListParagraph"/>
         <w:widowControl w:val="0"/>
       </w:pPr>
-      <w:proofErr w:type="gramStart"/>
-      <w:r>
-        <w:t>cd</w:t>
-      </w:r>
-      <w:proofErr w:type="gramEnd"/>
-      <w:r>
-        <w:t xml:space="preserve"> &lt;PROJECT PATH&gt;\</w:t>
-      </w:r>
-      <w:proofErr w:type="spellStart"/>
-      <w:r>
-        <w:t>mdcs</w:t>
-      </w:r>
-      <w:proofErr w:type="spellEnd"/>
-      <w:r>
-        <w:t>\</w:t>
-      </w:r>
-      <w:proofErr w:type="spellStart"/>
-      <w:r>
-        <w:t>rdf</w:t>
-      </w:r>
-      <w:proofErr w:type="spellEnd"/>
-    </w:p>
-    <w:p>
-      <w:pPr>
-        <w:pStyle w:val="ListParagraph"/>
-        <w:widowControl w:val="0"/>
-      </w:pPr>
-      <w:proofErr w:type="spellStart"/>
-      <w:proofErr w:type="gramStart"/>
-      <w:r>
-        <w:t>javac</w:t>
-      </w:r>
-      <w:proofErr w:type="spellEnd"/>
-      <w:proofErr w:type="gramEnd"/>
-      <w:r>
-        <w:t xml:space="preserve"> -</w:t>
-      </w:r>
-      <w:proofErr w:type="spellStart"/>
-      <w:r>
-        <w:t>cp</w:t>
-      </w:r>
-      <w:proofErr w:type="spellEnd"/>
-      <w:r>
-        <w:t xml:space="preserve"> “lib/*” RdfServer</w:t>
+      <w:r>
+        <w:t>cd &lt;PROJECT PATH&gt;\mdcs\rdf</w:t>
+      </w:r>
+    </w:p>
+    <w:p>
+      <w:pPr>
+        <w:pStyle w:val="ListParagraph"/>
+        <w:widowControl w:val="0"/>
+      </w:pPr>
+      <w:r>
+        <w:t>javac -cp “lib/*” RdfServer</w:t>
       </w:r>
       <w:r>
         <w:t>.java</w:t>
@@ -901,83 +664,14 @@
         <w:pStyle w:val="ListParagraph"/>
         <w:widowControl w:val="0"/>
       </w:pPr>
-      <w:proofErr w:type="gramStart"/>
-      <w:r>
-        <w:t>java</w:t>
-      </w:r>
-      <w:proofErr w:type="gramEnd"/>
-      <w:r>
-        <w:t xml:space="preserve"> -</w:t>
-      </w:r>
-      <w:proofErr w:type="spellStart"/>
-      <w:r>
-        <w:t>cp</w:t>
-      </w:r>
-      <w:proofErr w:type="spellEnd"/>
-      <w:r>
-        <w:t xml:space="preserve"> “lib/*;.” </w:t>
-      </w:r>
-      <w:proofErr w:type="spellStart"/>
-      <w:r>
-        <w:t>JenaServers</w:t>
-      </w:r>
-      <w:proofErr w:type="spellEnd"/>
-      <w:r>
-        <w:t xml:space="preserve"> -</w:t>
-      </w:r>
-      <w:proofErr w:type="spellStart"/>
-      <w:r>
-        <w:t>rdfserver_endpoint</w:t>
-      </w:r>
-      <w:proofErr w:type="spellEnd"/>
-      <w:r>
-        <w:t xml:space="preserve"> “</w:t>
-      </w:r>
-      <w:proofErr w:type="spellStart"/>
-      <w:r>
-        <w:t>tcp</w:t>
-      </w:r>
-      <w:proofErr w:type="spellEnd"/>
-      <w:r>
-        <w:t>://127.0.0.1:5555”</w:t>
-      </w:r>
-      <w:r>
-        <w:t xml:space="preserve"> -</w:t>
-      </w:r>
-      <w:proofErr w:type="spellStart"/>
-      <w:r>
-        <w:t>s</w:t>
-      </w:r>
-      <w:r>
-        <w:t>parqlserver_endpoint</w:t>
-      </w:r>
-      <w:proofErr w:type="spellEnd"/>
-      <w:r>
-        <w:t xml:space="preserve"> “</w:t>
-      </w:r>
-      <w:proofErr w:type="spellStart"/>
-      <w:r>
-        <w:t>tcp</w:t>
-      </w:r>
-      <w:proofErr w:type="spellEnd"/>
-      <w:r>
-        <w:t>://127.0.0.1:5556” -</w:t>
-      </w:r>
-      <w:proofErr w:type="spellStart"/>
-      <w:r>
-        <w:t>tdb_directory</w:t>
-      </w:r>
-      <w:proofErr w:type="spellEnd"/>
-      <w:r>
-        <w:t xml:space="preserve"> &lt;TS PATH&gt; -</w:t>
-      </w:r>
-      <w:proofErr w:type="spellStart"/>
-      <w:r>
-        <w:t>project_uri</w:t>
-      </w:r>
-      <w:proofErr w:type="spellEnd"/>
-      <w:r>
-        <w:t xml:space="preserve"> &lt;PROJECT URI&gt;</w:t>
+      <w:r>
+        <w:t>java -cp “lib/*;.” JenaServers -rdfserver_endpoint “tcp://127.0.0.1:5555”</w:t>
+      </w:r>
+      <w:r>
+        <w:t xml:space="preserve"> -s</w:t>
+      </w:r>
+      <w:r>
+        <w:t>parqlserver_endpoint “tcp://127.0.0.1:5556” -tdb_directory &lt;TS PATH&gt; -project_uri &lt;PROJECT URI&gt;</w:t>
       </w:r>
     </w:p>
     <w:p>
@@ -997,95 +691,24 @@
         <w:t>Command Example:</w:t>
       </w:r>
       <w:r>
-        <w:t xml:space="preserve"> C:\Users\&lt;username&gt;\workspace\MDCS_PROJECT\mdcs\rdf&gt;java -</w:t>
-      </w:r>
-      <w:proofErr w:type="spellStart"/>
-      <w:r>
-        <w:t>cp</w:t>
-      </w:r>
-      <w:proofErr w:type="spellEnd"/>
-      <w:r>
-        <w:t xml:space="preserve"> "lib/*</w:t>
-      </w:r>
-      <w:proofErr w:type="gramStart"/>
-      <w:r>
-        <w:t>;.</w:t>
-      </w:r>
-      <w:proofErr w:type="gramEnd"/>
-      <w:r>
-        <w:t xml:space="preserve">" </w:t>
-      </w:r>
-      <w:proofErr w:type="spellStart"/>
-      <w:r>
-        <w:t>JenaServers</w:t>
-      </w:r>
-      <w:proofErr w:type="spellEnd"/>
-      <w:r>
-        <w:t xml:space="preserve"> -</w:t>
-      </w:r>
-      <w:proofErr w:type="spellStart"/>
-      <w:r>
-        <w:t>rdfserver_endpoint</w:t>
-      </w:r>
-      <w:proofErr w:type="spellEnd"/>
-      <w:r>
-        <w:t xml:space="preserve"> "</w:t>
-      </w:r>
-      <w:proofErr w:type="spellStart"/>
-      <w:r>
-        <w:t>tcp</w:t>
-      </w:r>
-      <w:proofErr w:type="spellEnd"/>
-      <w:r>
-        <w:t>://127.0.0.1:5555" -</w:t>
-      </w:r>
-      <w:proofErr w:type="spellStart"/>
-      <w:r>
-        <w:t>sparqlserver_endpoint</w:t>
-      </w:r>
-      <w:proofErr w:type="spellEnd"/>
+        <w:t xml:space="preserve"> C:\Users\&lt;username&gt;\workspace\MDCS_PROJECT\mdcs\rdf&gt;java -cp "lib/*;." JenaServers -rdfserver_endpoint "tcp://127.0.0.1:5555" -sparqlserver_endpoint</w:t>
+      </w:r>
       <w:r>
         <w:t xml:space="preserve"> </w:t>
       </w:r>
       <w:r>
-        <w:t>"</w:t>
-      </w:r>
-      <w:proofErr w:type="spellStart"/>
-      <w:r>
-        <w:t>tcp</w:t>
-      </w:r>
-      <w:proofErr w:type="spellEnd"/>
-      <w:r>
-        <w:t>://127.0.0.1:5556</w:t>
-      </w:r>
-      <w:proofErr w:type="gramStart"/>
-      <w:r>
-        <w:t>"</w:t>
-      </w:r>
-      <w:r>
-        <w:t xml:space="preserve">  -</w:t>
-      </w:r>
-      <w:proofErr w:type="spellStart"/>
-      <w:proofErr w:type="gramEnd"/>
-      <w:r>
-        <w:t>tdb_directory</w:t>
-      </w:r>
-      <w:proofErr w:type="spellEnd"/>
+        <w:t>"tcp://127.0.0.1:5556"</w:t>
+      </w:r>
+      <w:r>
+        <w:t xml:space="preserve">  -tdb_directory </w:t>
+      </w:r>
+      <w:r>
+        <w:t>"C:\Users\&lt;username&gt;\workspace\MDCS_Project\mdcs\data\ts" -project_uri</w:t>
+      </w:r>
       <w:r>
         <w:t xml:space="preserve"> </w:t>
       </w:r>
       <w:r>
-        <w:t>"C:\Users\&lt;username&gt;\workspace\MDCS_Project\mdcs\data\ts" -</w:t>
-      </w:r>
-      <w:proofErr w:type="spellStart"/>
-      <w:r>
-        <w:t>project_uri</w:t>
-      </w:r>
-      <w:proofErr w:type="spellEnd"/>
-      <w:r>
-        <w:t xml:space="preserve"> </w:t>
-      </w:r>
-      <w:r>
         <w:t>“</w:t>
       </w:r>
       <w:r>
@@ -1111,21 +734,7 @@
         <w:rPr>
           <w:b/>
         </w:rPr>
-        <w:t xml:space="preserve">For </w:t>
-      </w:r>
-      <w:proofErr w:type="spellStart"/>
-      <w:r>
-        <w:rPr>
-          <w:b/>
-        </w:rPr>
-        <w:t>MongoDB</w:t>
-      </w:r>
-      <w:proofErr w:type="spellEnd"/>
-      <w:r>
-        <w:rPr>
-          <w:b/>
-        </w:rPr>
-        <w:t>:</w:t>
+        <w:t>For MongoDB:</w:t>
       </w:r>
     </w:p>
     <w:p>
@@ -1146,15 +755,7 @@
         </w:numPr>
       </w:pPr>
       <w:r>
-        <w:t xml:space="preserve">Download Mongo </w:t>
-      </w:r>
-      <w:proofErr w:type="spellStart"/>
-      <w:r>
-        <w:t>db</w:t>
-      </w:r>
-      <w:proofErr w:type="spellEnd"/>
-      <w:r>
-        <w:t xml:space="preserve"> (</w:t>
+        <w:t>Download Mongo db (</w:t>
       </w:r>
       <w:hyperlink r:id="rId9" w:history="1">
         <w:r>
@@ -1165,13 +766,8 @@
         </w:r>
       </w:hyperlink>
       <w:r>
-        <w:t>) and install it in C</w:t>
-      </w:r>
-      <w:proofErr w:type="gramStart"/>
-      <w:r>
-        <w:t>:.</w:t>
-      </w:r>
-      <w:proofErr w:type="gramEnd"/>
+        <w:t>) and install it in C:.</w:t>
+      </w:r>
     </w:p>
     <w:p>
       <w:pPr>
@@ -1191,13 +787,8 @@
         <w:widowControl w:val="0"/>
         <w:ind w:left="720"/>
       </w:pPr>
-      <w:proofErr w:type="gramStart"/>
-      <w:r>
-        <w:t>c</w:t>
-      </w:r>
-      <w:proofErr w:type="gramEnd"/>
-      <w:r>
-        <w:t>:</w:t>
+      <w:r>
+        <w:t>c:</w:t>
       </w:r>
     </w:p>
     <w:p>
@@ -1205,35 +796,96 @@
         <w:widowControl w:val="0"/>
         <w:ind w:left="720"/>
       </w:pPr>
-      <w:proofErr w:type="spellStart"/>
-      <w:proofErr w:type="gramStart"/>
-      <w:r>
-        <w:t>mongod</w:t>
-      </w:r>
-      <w:proofErr w:type="spellEnd"/>
-      <w:proofErr w:type="gramEnd"/>
-      <w:r>
-        <w:t xml:space="preserve"> –</w:t>
-      </w:r>
-      <w:proofErr w:type="spellStart"/>
-      <w:r>
-        <w:t>d</w:t>
+      <w:r>
+        <w:t>mongod –d</w:t>
       </w:r>
       <w:r>
         <w:t>b</w:t>
       </w:r>
       <w:r>
-        <w:t>path</w:t>
-      </w:r>
-      <w:proofErr w:type="spellEnd"/>
-      <w:r>
-        <w:t xml:space="preserve"> PROJECT_PATH\data\</w:t>
-      </w:r>
-      <w:proofErr w:type="spellStart"/>
-      <w:r>
-        <w:t>db</w:t>
-      </w:r>
-      <w:proofErr w:type="spellEnd"/>
+        <w:t>path PROJECT_PATH\data\db</w:t>
+      </w:r>
+      <w:r>
+        <w:t xml:space="preserve"> </w:t>
+      </w:r>
+      <w:r>
+        <w:t>--bind_ip 127.0.0.1</w:t>
+      </w:r>
+    </w:p>
+    <w:p>
+      <w:pPr>
+        <w:widowControl w:val="0"/>
+      </w:pPr>
+    </w:p>
+    <w:p>
+      <w:pPr>
+        <w:widowControl w:val="0"/>
+      </w:pPr>
+      <w:r>
+        <w:t>To restrict access to mongodb database and ensure a better level of security, you may also:</w:t>
+      </w:r>
+    </w:p>
+    <w:p>
+      <w:pPr>
+        <w:pStyle w:val="ListParagraph"/>
+        <w:widowControl w:val="0"/>
+        <w:numPr>
+          <w:ilvl w:val="0"/>
+          <w:numId w:val="25"/>
+        </w:numPr>
+      </w:pPr>
+      <w:r>
+        <w:t>Add authentication/access control,</w:t>
+      </w:r>
+    </w:p>
+    <w:p>
+      <w:pPr>
+        <w:pStyle w:val="ListParagraph"/>
+        <w:widowControl w:val="0"/>
+        <w:numPr>
+          <w:ilvl w:val="0"/>
+          <w:numId w:val="25"/>
+        </w:numPr>
+      </w:pPr>
+      <w:r>
+        <w:t>Add traffic encryption,</w:t>
+      </w:r>
+    </w:p>
+    <w:p>
+      <w:pPr>
+        <w:pStyle w:val="ListParagraph"/>
+        <w:widowControl w:val="0"/>
+        <w:numPr>
+          <w:ilvl w:val="0"/>
+          <w:numId w:val="25"/>
+        </w:numPr>
+      </w:pPr>
+      <w:r>
+        <w:lastRenderedPageBreak/>
+        <w:t>Have firewall rules.</w:t>
+      </w:r>
+    </w:p>
+    <w:p>
+      <w:pPr>
+        <w:widowControl w:val="0"/>
+      </w:pPr>
+      <w:r>
+        <w:t xml:space="preserve">You can find more about this topic: </w:t>
+      </w:r>
+      <w:hyperlink r:id="rId10" w:history="1">
+        <w:r>
+          <w:rPr>
+            <w:rStyle w:val="Hyperlink"/>
+          </w:rPr>
+          <w:t>http://docs.mongodb.org/manual/administration/security-checklist/</w:t>
+        </w:r>
+      </w:hyperlink>
+    </w:p>
+    <w:p>
+      <w:pPr>
+        <w:widowControl w:val="0"/>
+        <w:ind w:left="720"/>
+      </w:pPr>
     </w:p>
     <w:p>
       <w:pPr>
@@ -1251,21 +903,7 @@
         <w:rPr>
           <w:b/>
         </w:rPr>
-        <w:t xml:space="preserve">For </w:t>
-      </w:r>
-      <w:proofErr w:type="spellStart"/>
-      <w:r>
-        <w:rPr>
-          <w:b/>
-        </w:rPr>
-        <w:t>Mongoengine</w:t>
-      </w:r>
-      <w:proofErr w:type="spellEnd"/>
-      <w:r>
-        <w:rPr>
-          <w:b/>
-        </w:rPr>
-        <w:t>:</w:t>
+        <w:t>For Mongoengine:</w:t>
       </w:r>
     </w:p>
     <w:p>
@@ -1291,24 +929,10 @@
         <w:widowControl w:val="0"/>
         <w:ind w:firstLine="720"/>
       </w:pPr>
-      <w:proofErr w:type="gramStart"/>
-      <w:r>
-        <w:lastRenderedPageBreak/>
-        <w:t>pip</w:t>
-      </w:r>
-      <w:proofErr w:type="gramEnd"/>
-      <w:r>
-        <w:t xml:space="preserve"> install </w:t>
-      </w:r>
-      <w:proofErr w:type="spellStart"/>
-      <w:r>
-        <w:t>mongoengine</w:t>
-      </w:r>
-      <w:proofErr w:type="spellEnd"/>
-      <w:r>
-        <w:t xml:space="preserve"> (</w:t>
-      </w:r>
-      <w:hyperlink r:id="rId10">
+      <w:r>
+        <w:t>pip install mongoengine (</w:t>
+      </w:r>
+      <w:hyperlink r:id="rId11">
         <w:r>
           <w:rPr>
             <w:color w:val="1155CC"/>
@@ -1342,44 +966,14 @@
         <w:rPr>
           <w:b/>
         </w:rPr>
-        <w:t xml:space="preserve">For </w:t>
-      </w:r>
-      <w:proofErr w:type="spellStart"/>
+        <w:t>For Django</w:t>
+      </w:r>
       <w:r>
         <w:rPr>
           <w:b/>
         </w:rPr>
-        <w:t>Django</w:t>
-      </w:r>
-      <w:proofErr w:type="spellEnd"/>
-      <w:r>
-        <w:rPr>
-          <w:b/>
-        </w:rPr>
-        <w:t>/</w:t>
-      </w:r>
-      <w:proofErr w:type="spellStart"/>
-      <w:r>
-        <w:rPr>
-          <w:b/>
-        </w:rPr>
-        <w:t>Dajax</w:t>
-      </w:r>
-      <w:proofErr w:type="spellEnd"/>
-      <w:r>
-        <w:rPr>
-          <w:b/>
-        </w:rPr>
-        <w:t>/</w:t>
-      </w:r>
-      <w:proofErr w:type="spellStart"/>
-      <w:r>
-        <w:rPr>
-          <w:b/>
-        </w:rPr>
-        <w:t>Dajaxice</w:t>
-      </w:r>
-      <w:proofErr w:type="spellEnd"/>
+        <w:t>/Dajax/Dajaxice</w:t>
+      </w:r>
       <w:r>
         <w:rPr>
           <w:b/>
@@ -1405,23 +999,10 @@
         <w:widowControl w:val="0"/>
         <w:ind w:firstLine="720"/>
       </w:pPr>
-      <w:proofErr w:type="gramStart"/>
-      <w:r>
-        <w:t>pip</w:t>
-      </w:r>
-      <w:proofErr w:type="gramEnd"/>
-      <w:r>
-        <w:t xml:space="preserve"> install </w:t>
-      </w:r>
-      <w:proofErr w:type="spellStart"/>
-      <w:r>
-        <w:t>Django</w:t>
-      </w:r>
-      <w:proofErr w:type="spellEnd"/>
-      <w:r>
-        <w:t xml:space="preserve"> (</w:t>
-      </w:r>
-      <w:hyperlink r:id="rId11">
+      <w:r>
+        <w:t>pip install Django (</w:t>
+      </w:r>
+      <w:hyperlink r:id="rId12">
         <w:r>
           <w:rPr>
             <w:color w:val="1155CC"/>
@@ -1439,23 +1020,10 @@
         <w:widowControl w:val="0"/>
         <w:ind w:firstLine="720"/>
       </w:pPr>
-      <w:proofErr w:type="gramStart"/>
-      <w:r>
-        <w:t>pip</w:t>
-      </w:r>
-      <w:proofErr w:type="gramEnd"/>
-      <w:r>
-        <w:t xml:space="preserve"> install </w:t>
-      </w:r>
-      <w:proofErr w:type="spellStart"/>
-      <w:r>
-        <w:t>django-dajax</w:t>
-      </w:r>
-      <w:proofErr w:type="spellEnd"/>
-      <w:r>
-        <w:t xml:space="preserve"> (</w:t>
-      </w:r>
-      <w:hyperlink r:id="rId12">
+      <w:r>
+        <w:t>pip install django-dajax (</w:t>
+      </w:r>
+      <w:hyperlink r:id="rId13">
         <w:r>
           <w:rPr>
             <w:color w:val="1155CC"/>
@@ -1473,23 +1041,10 @@
         <w:widowControl w:val="0"/>
         <w:ind w:firstLine="720"/>
       </w:pPr>
-      <w:proofErr w:type="gramStart"/>
-      <w:r>
-        <w:t>pip</w:t>
-      </w:r>
-      <w:proofErr w:type="gramEnd"/>
-      <w:r>
-        <w:t xml:space="preserve"> install </w:t>
-      </w:r>
-      <w:proofErr w:type="spellStart"/>
-      <w:r>
-        <w:t>django-dajaxice</w:t>
-      </w:r>
-      <w:proofErr w:type="spellEnd"/>
-      <w:r>
-        <w:t xml:space="preserve"> (</w:t>
-      </w:r>
-      <w:hyperlink r:id="rId13" w:history="1">
+      <w:r>
+        <w:t>pip install django-dajaxice (</w:t>
+      </w:r>
+      <w:hyperlink r:id="rId14" w:history="1">
         <w:r>
           <w:rPr>
             <w:rStyle w:val="Hyperlink"/>
@@ -1514,15 +1069,7 @@
         <w:t xml:space="preserve">Go to C:\Users\&lt;username&gt;\Develop\mgi\Lib\site-packages and modify the following files </w:t>
       </w:r>
       <w:r>
-        <w:t xml:space="preserve">to make </w:t>
-      </w:r>
-      <w:proofErr w:type="spellStart"/>
-      <w:r>
-        <w:t>dajaxice</w:t>
-      </w:r>
-      <w:proofErr w:type="spellEnd"/>
-      <w:r>
-        <w:t xml:space="preserve"> work:</w:t>
+        <w:t>to make dajaxice work:</w:t>
       </w:r>
     </w:p>
     <w:p>
@@ -1543,23 +1090,7 @@
           <w:color w:val="auto"/>
           <w:szCs w:val="22"/>
         </w:rPr>
-        <w:t xml:space="preserve">Any Python </w:t>
-      </w:r>
-      <w:proofErr w:type="gramStart"/>
-      <w:r>
-        <w:rPr>
-          <w:color w:val="auto"/>
-          <w:szCs w:val="22"/>
-        </w:rPr>
-        <w:t>version :</w:t>
-      </w:r>
-      <w:proofErr w:type="gramEnd"/>
-      <w:r>
-        <w:rPr>
-          <w:color w:val="auto"/>
-          <w:szCs w:val="22"/>
-        </w:rPr>
-        <w:t xml:space="preserve"> </w:t>
+        <w:t xml:space="preserve">Any Python version : </w:t>
       </w:r>
     </w:p>
     <w:p>
@@ -1624,23 +1155,7 @@
           <w:color w:val="auto"/>
           <w:szCs w:val="22"/>
         </w:rPr>
-        <w:t xml:space="preserve">from </w:t>
-      </w:r>
-      <w:proofErr w:type="spellStart"/>
-      <w:r>
-        <w:rPr>
-          <w:color w:val="auto"/>
-          <w:szCs w:val="22"/>
-        </w:rPr>
-        <w:t>Dajaxice</w:t>
-      </w:r>
-      <w:proofErr w:type="spellEnd"/>
-      <w:r>
-        <w:rPr>
-          <w:color w:val="auto"/>
-          <w:szCs w:val="22"/>
-        </w:rPr>
-        <w:t xml:space="preserve"> </w:t>
+        <w:t xml:space="preserve">from Dajaxice </w:t>
       </w:r>
     </w:p>
     <w:p>
@@ -1684,17 +1199,8 @@
           <w:color w:val="auto"/>
           <w:szCs w:val="22"/>
         </w:rPr>
-        <w:t>from .</w:t>
-      </w:r>
-      <w:proofErr w:type="spellStart"/>
-      <w:r>
-        <w:rPr>
-          <w:color w:val="auto"/>
-          <w:szCs w:val="22"/>
-        </w:rPr>
-        <w:t>Dajaxice</w:t>
-      </w:r>
-      <w:proofErr w:type="spellEnd"/>
+        <w:t>from .Dajaxice</w:t>
+      </w:r>
     </w:p>
     <w:p>
       <w:pPr>
@@ -1717,47 +1223,13 @@
         </w:rPr>
         <w:t xml:space="preserve">In </w:t>
       </w:r>
-      <w:proofErr w:type="spellStart"/>
       <w:r>
         <w:rPr>
           <w:color w:val="auto"/>
           <w:szCs w:val="22"/>
         </w:rPr>
-        <w:t>dajaxice</w:t>
-      </w:r>
-      <w:proofErr w:type="spellEnd"/>
-      <w:r>
-        <w:rPr>
-          <w:color w:val="auto"/>
-          <w:szCs w:val="22"/>
-        </w:rPr>
-        <w:t>\</w:t>
-      </w:r>
-      <w:proofErr w:type="spellStart"/>
-      <w:r>
-        <w:rPr>
-          <w:color w:val="auto"/>
-          <w:szCs w:val="22"/>
-        </w:rPr>
-        <w:t>urls</w:t>
-      </w:r>
-      <w:proofErr w:type="spellEnd"/>
-      <w:r>
-        <w:rPr>
-          <w:color w:val="auto"/>
-          <w:szCs w:val="22"/>
-        </w:rPr>
-        <w:t xml:space="preserve">. </w:t>
-      </w:r>
-      <w:proofErr w:type="spellStart"/>
-      <w:r>
-        <w:rPr>
-          <w:color w:val="auto"/>
-          <w:szCs w:val="22"/>
-        </w:rPr>
-        <w:t>py</w:t>
-      </w:r>
-      <w:proofErr w:type="spellEnd"/>
+        <w:t>dajaxice\urls. py</w:t>
+      </w:r>
     </w:p>
     <w:p>
       <w:pPr>
@@ -1800,23 +1272,7 @@
           <w:color w:val="auto"/>
           <w:szCs w:val="22"/>
         </w:rPr>
-        <w:t xml:space="preserve">from </w:t>
-      </w:r>
-      <w:proofErr w:type="spellStart"/>
-      <w:r>
-        <w:rPr>
-          <w:color w:val="auto"/>
-          <w:szCs w:val="22"/>
-        </w:rPr>
-        <w:t>django.conf.urls.defaults</w:t>
-      </w:r>
-      <w:proofErr w:type="spellEnd"/>
-      <w:r>
-        <w:rPr>
-          <w:color w:val="auto"/>
-          <w:szCs w:val="22"/>
-        </w:rPr>
-        <w:t xml:space="preserve"> import *</w:t>
+        <w:t>from django.conf.urls.defaults import *</w:t>
       </w:r>
     </w:p>
     <w:p>
@@ -1860,74 +1316,33 @@
           <w:color w:val="auto"/>
           <w:szCs w:val="22"/>
         </w:rPr>
-        <w:t xml:space="preserve">from </w:t>
-      </w:r>
-      <w:proofErr w:type="spellStart"/>
-      <w:r>
+        <w:t>from django.conf.urls import patterns, url, include</w:t>
+      </w:r>
+    </w:p>
+    <w:p>
+      <w:pPr>
+        <w:spacing w:line="240" w:lineRule="auto"/>
         <w:rPr>
           <w:color w:val="auto"/>
           <w:szCs w:val="22"/>
         </w:rPr>
-        <w:t>django.conf.urls</w:t>
-      </w:r>
-      <w:proofErr w:type="spellEnd"/>
-      <w:r>
+      </w:pPr>
+    </w:p>
+    <w:p>
+      <w:pPr>
+        <w:spacing w:line="240" w:lineRule="auto"/>
         <w:rPr>
           <w:color w:val="auto"/>
           <w:szCs w:val="22"/>
         </w:rPr>
-        <w:t xml:space="preserve"> import patterns, </w:t>
-      </w:r>
-      <w:proofErr w:type="spellStart"/>
+      </w:pPr>
       <w:r>
         <w:rPr>
           <w:color w:val="auto"/>
           <w:szCs w:val="22"/>
         </w:rPr>
-        <w:t>url</w:t>
-      </w:r>
-      <w:proofErr w:type="spellEnd"/>
-      <w:r>
-        <w:rPr>
-          <w:color w:val="auto"/>
-          <w:szCs w:val="22"/>
-        </w:rPr>
-        <w:t>, include</w:t>
-      </w:r>
-    </w:p>
-    <w:p>
-      <w:pPr>
-        <w:spacing w:line="240" w:lineRule="auto"/>
-        <w:rPr>
-          <w:color w:val="auto"/>
-          <w:szCs w:val="22"/>
-        </w:rPr>
-      </w:pPr>
-    </w:p>
-    <w:p>
-      <w:pPr>
-        <w:spacing w:line="240" w:lineRule="auto"/>
-        <w:rPr>
-          <w:color w:val="auto"/>
-          <w:szCs w:val="22"/>
-        </w:rPr>
-      </w:pPr>
-      <w:r>
-        <w:rPr>
-          <w:color w:val="auto"/>
-          <w:szCs w:val="22"/>
-        </w:rPr>
-        <w:t>Python 3.</w:t>
-      </w:r>
-      <w:proofErr w:type="gramStart"/>
-      <w:r>
-        <w:rPr>
-          <w:color w:val="auto"/>
-          <w:szCs w:val="22"/>
-        </w:rPr>
-        <w:t>* :</w:t>
-      </w:r>
-      <w:proofErr w:type="gramEnd"/>
+        <w:t>Python 3.* :</w:t>
+      </w:r>
     </w:p>
     <w:p>
       <w:pPr>
@@ -1968,23 +1383,32 @@
           <w:color w:val="auto"/>
           <w:szCs w:val="22"/>
         </w:rPr>
-        <w:t xml:space="preserve">Change </w:t>
-      </w:r>
-      <w:proofErr w:type="spellStart"/>
-      <w:r>
+        <w:t>Change safe_dict(d) to :</w:t>
+      </w:r>
+    </w:p>
+    <w:p>
+      <w:pPr>
+        <w:ind w:left="-720"/>
         <w:rPr>
           <w:color w:val="auto"/>
           <w:szCs w:val="22"/>
         </w:rPr>
-        <w:t>safe_dict</w:t>
-      </w:r>
-      <w:proofErr w:type="spellEnd"/>
-      <w:r>
+      </w:pPr>
+    </w:p>
+    <w:p>
+      <w:pPr>
+        <w:ind w:left="-360" w:firstLine="720"/>
         <w:rPr>
           <w:color w:val="auto"/>
           <w:szCs w:val="22"/>
         </w:rPr>
-        <w:t>(d) to :</w:t>
+      </w:pPr>
+      <w:r>
+        <w:rPr>
+          <w:color w:val="auto"/>
+          <w:szCs w:val="22"/>
+        </w:rPr>
+        <w:t>def safe_dict(d):</w:t>
       </w:r>
     </w:p>
     <w:p>
@@ -1995,114 +1419,46 @@
           <w:szCs w:val="22"/>
         </w:rPr>
       </w:pPr>
-    </w:p>
-    <w:p>
-      <w:pPr>
-        <w:ind w:left="-360" w:firstLine="720"/>
+      <w:r>
         <w:rPr>
           <w:color w:val="auto"/>
           <w:szCs w:val="22"/>
         </w:rPr>
-      </w:pPr>
-      <w:proofErr w:type="spellStart"/>
-      <w:proofErr w:type="gramStart"/>
-      <w:r>
+        <w:t>                                """</w:t>
+      </w:r>
+    </w:p>
+    <w:p>
+      <w:pPr>
+        <w:ind w:left="-720"/>
         <w:rPr>
           <w:color w:val="auto"/>
           <w:szCs w:val="22"/>
         </w:rPr>
-        <w:t>def</w:t>
-      </w:r>
-      <w:proofErr w:type="spellEnd"/>
-      <w:proofErr w:type="gramEnd"/>
+      </w:pPr>
       <w:r>
         <w:rPr>
           <w:color w:val="auto"/>
           <w:szCs w:val="22"/>
         </w:rPr>
-        <w:t xml:space="preserve"> </w:t>
-      </w:r>
-      <w:proofErr w:type="spellStart"/>
-      <w:r>
+        <w:t>                                Recursively clone json structure with UTF-8 dictionary keys</w:t>
+      </w:r>
+    </w:p>
+    <w:p>
+      <w:pPr>
+        <w:ind w:left="-720"/>
         <w:rPr>
           <w:color w:val="auto"/>
           <w:szCs w:val="22"/>
         </w:rPr>
-        <w:t>safe_dict</w:t>
-      </w:r>
-      <w:proofErr w:type="spellEnd"/>
+      </w:pPr>
       <w:r>
         <w:rPr>
           <w:color w:val="auto"/>
           <w:szCs w:val="22"/>
         </w:rPr>
-        <w:t>(d):</w:t>
-      </w:r>
-    </w:p>
-    <w:p>
-      <w:pPr>
-        <w:ind w:left="-720"/>
-        <w:rPr>
-          <w:color w:val="auto"/>
-          <w:szCs w:val="22"/>
-        </w:rPr>
-      </w:pPr>
-      <w:r>
-        <w:rPr>
-          <w:color w:val="auto"/>
-          <w:szCs w:val="22"/>
-        </w:rPr>
-        <w:t>                                """</w:t>
-      </w:r>
-    </w:p>
-    <w:p>
-      <w:pPr>
-        <w:ind w:left="-720"/>
-        <w:rPr>
-          <w:color w:val="auto"/>
-          <w:szCs w:val="22"/>
-        </w:rPr>
-      </w:pPr>
-      <w:r>
-        <w:rPr>
-          <w:color w:val="auto"/>
-          <w:szCs w:val="22"/>
-        </w:rPr>
-        <w:t xml:space="preserve">                                Recursively clone </w:t>
-      </w:r>
-      <w:proofErr w:type="spellStart"/>
-      <w:r>
-        <w:rPr>
-          <w:color w:val="auto"/>
-          <w:szCs w:val="22"/>
-        </w:rPr>
-        <w:t>json</w:t>
-      </w:r>
-      <w:proofErr w:type="spellEnd"/>
-      <w:r>
-        <w:rPr>
-          <w:color w:val="auto"/>
-          <w:szCs w:val="22"/>
-        </w:rPr>
-        <w:t xml:space="preserve"> structure with UTF-8 dictionary keys</w:t>
-      </w:r>
-    </w:p>
-    <w:p>
-      <w:pPr>
-        <w:ind w:left="-720"/>
-        <w:rPr>
-          <w:color w:val="auto"/>
-          <w:szCs w:val="22"/>
-        </w:rPr>
-      </w:pPr>
-      <w:r>
-        <w:rPr>
-          <w:color w:val="auto"/>
-          <w:szCs w:val="22"/>
-        </w:rPr>
         <w:t xml:space="preserve">                                </w:t>
       </w:r>
-      <w:hyperlink r:id="rId14" w:history="1">
+      <w:hyperlink r:id="rId15" w:history="1">
         <w:r>
           <w:rPr>
             <w:rStyle w:val="Hyperlink"/>
@@ -2142,55 +1498,55 @@
           <w:color w:val="auto"/>
           <w:szCs w:val="22"/>
         </w:rPr>
-        <w:t xml:space="preserve">                                </w:t>
-      </w:r>
-      <w:proofErr w:type="gramStart"/>
-      <w:r>
+        <w:t>                                if isinstance(d, dict):</w:t>
+      </w:r>
+    </w:p>
+    <w:p>
+      <w:pPr>
+        <w:ind w:left="-720"/>
         <w:rPr>
           <w:color w:val="auto"/>
           <w:szCs w:val="22"/>
         </w:rPr>
-        <w:t>if</w:t>
-      </w:r>
-      <w:proofErr w:type="gramEnd"/>
+      </w:pPr>
       <w:r>
         <w:rPr>
           <w:color w:val="auto"/>
           <w:szCs w:val="22"/>
         </w:rPr>
-        <w:t xml:space="preserve"> </w:t>
-      </w:r>
-      <w:proofErr w:type="spellStart"/>
-      <w:r>
+        <w:t>                                                return dict([(k, safe_dict(v)) for k, v in d.items()])</w:t>
+      </w:r>
+    </w:p>
+    <w:p>
+      <w:pPr>
+        <w:ind w:left="-720"/>
         <w:rPr>
           <w:color w:val="auto"/>
           <w:szCs w:val="22"/>
         </w:rPr>
-        <w:t>isinstance</w:t>
-      </w:r>
-      <w:proofErr w:type="spellEnd"/>
+      </w:pPr>
       <w:r>
         <w:rPr>
           <w:color w:val="auto"/>
           <w:szCs w:val="22"/>
         </w:rPr>
-        <w:t xml:space="preserve">(d, </w:t>
-      </w:r>
-      <w:proofErr w:type="spellStart"/>
-      <w:r>
+        <w:t>                                elif isinstance(d, list):</w:t>
+      </w:r>
+    </w:p>
+    <w:p>
+      <w:pPr>
+        <w:ind w:left="-720"/>
         <w:rPr>
           <w:color w:val="auto"/>
           <w:szCs w:val="22"/>
         </w:rPr>
-        <w:t>dict</w:t>
-      </w:r>
-      <w:proofErr w:type="spellEnd"/>
+      </w:pPr>
       <w:r>
         <w:rPr>
           <w:color w:val="auto"/>
           <w:szCs w:val="22"/>
         </w:rPr>
-        <w:t>):</w:t>
+        <w:t>                                                return [safe_dict(x) for x in d]</w:t>
       </w:r>
     </w:p>
     <w:p>
@@ -2206,242 +1562,33 @@
           <w:color w:val="auto"/>
           <w:szCs w:val="22"/>
         </w:rPr>
-        <w:t xml:space="preserve">                                                </w:t>
-      </w:r>
-      <w:proofErr w:type="gramStart"/>
-      <w:r>
+        <w:lastRenderedPageBreak/>
+        <w:t>                                else:</w:t>
+      </w:r>
+    </w:p>
+    <w:p>
+      <w:pPr>
+        <w:ind w:left="-720"/>
         <w:rPr>
           <w:color w:val="auto"/>
           <w:szCs w:val="22"/>
         </w:rPr>
-        <w:t>return</w:t>
-      </w:r>
-      <w:proofErr w:type="gramEnd"/>
+      </w:pPr>
       <w:r>
         <w:rPr>
           <w:color w:val="auto"/>
           <w:szCs w:val="22"/>
         </w:rPr>
-        <w:t xml:space="preserve"> </w:t>
-      </w:r>
-      <w:proofErr w:type="spellStart"/>
-      <w:r>
+        <w:t>                                                return d</w:t>
+      </w:r>
+    </w:p>
+    <w:p>
+      <w:pPr>
+        <w:spacing w:line="240" w:lineRule="auto"/>
         <w:rPr>
           <w:color w:val="auto"/>
           <w:szCs w:val="22"/>
         </w:rPr>
-        <w:t>dict</w:t>
-      </w:r>
-      <w:proofErr w:type="spellEnd"/>
-      <w:r>
-        <w:rPr>
-          <w:color w:val="auto"/>
-          <w:szCs w:val="22"/>
-        </w:rPr>
-        <w:t xml:space="preserve">([(k, </w:t>
-      </w:r>
-      <w:proofErr w:type="spellStart"/>
-      <w:r>
-        <w:rPr>
-          <w:color w:val="auto"/>
-          <w:szCs w:val="22"/>
-        </w:rPr>
-        <w:t>safe_dict</w:t>
-      </w:r>
-      <w:proofErr w:type="spellEnd"/>
-      <w:r>
-        <w:rPr>
-          <w:color w:val="auto"/>
-          <w:szCs w:val="22"/>
-        </w:rPr>
-        <w:t xml:space="preserve">(v)) for k, v in </w:t>
-      </w:r>
-      <w:proofErr w:type="spellStart"/>
-      <w:r>
-        <w:rPr>
-          <w:color w:val="auto"/>
-          <w:szCs w:val="22"/>
-        </w:rPr>
-        <w:t>d.items</w:t>
-      </w:r>
-      <w:proofErr w:type="spellEnd"/>
-      <w:r>
-        <w:rPr>
-          <w:color w:val="auto"/>
-          <w:szCs w:val="22"/>
-        </w:rPr>
-        <w:t>()])</w:t>
-      </w:r>
-    </w:p>
-    <w:p>
-      <w:pPr>
-        <w:ind w:left="-720"/>
-        <w:rPr>
-          <w:color w:val="auto"/>
-          <w:szCs w:val="22"/>
-        </w:rPr>
-      </w:pPr>
-      <w:r>
-        <w:rPr>
-          <w:color w:val="auto"/>
-          <w:szCs w:val="22"/>
-        </w:rPr>
-        <w:t xml:space="preserve">                                </w:t>
-      </w:r>
-      <w:proofErr w:type="spellStart"/>
-      <w:proofErr w:type="gramStart"/>
-      <w:r>
-        <w:rPr>
-          <w:color w:val="auto"/>
-          <w:szCs w:val="22"/>
-        </w:rPr>
-        <w:t>elif</w:t>
-      </w:r>
-      <w:proofErr w:type="spellEnd"/>
-      <w:proofErr w:type="gramEnd"/>
-      <w:r>
-        <w:rPr>
-          <w:color w:val="auto"/>
-          <w:szCs w:val="22"/>
-        </w:rPr>
-        <w:t xml:space="preserve"> </w:t>
-      </w:r>
-      <w:proofErr w:type="spellStart"/>
-      <w:r>
-        <w:rPr>
-          <w:color w:val="auto"/>
-          <w:szCs w:val="22"/>
-        </w:rPr>
-        <w:t>isinstance</w:t>
-      </w:r>
-      <w:proofErr w:type="spellEnd"/>
-      <w:r>
-        <w:rPr>
-          <w:color w:val="auto"/>
-          <w:szCs w:val="22"/>
-        </w:rPr>
-        <w:t>(d, list):</w:t>
-      </w:r>
-    </w:p>
-    <w:p>
-      <w:pPr>
-        <w:ind w:left="-720"/>
-        <w:rPr>
-          <w:color w:val="auto"/>
-          <w:szCs w:val="22"/>
-        </w:rPr>
-      </w:pPr>
-      <w:r>
-        <w:rPr>
-          <w:color w:val="auto"/>
-          <w:szCs w:val="22"/>
-        </w:rPr>
-        <w:t xml:space="preserve">                                                </w:t>
-      </w:r>
-      <w:proofErr w:type="gramStart"/>
-      <w:r>
-        <w:rPr>
-          <w:color w:val="auto"/>
-          <w:szCs w:val="22"/>
-        </w:rPr>
-        <w:t>return</w:t>
-      </w:r>
-      <w:proofErr w:type="gramEnd"/>
-      <w:r>
-        <w:rPr>
-          <w:color w:val="auto"/>
-          <w:szCs w:val="22"/>
-        </w:rPr>
-        <w:t xml:space="preserve"> [</w:t>
-      </w:r>
-      <w:proofErr w:type="spellStart"/>
-      <w:r>
-        <w:rPr>
-          <w:color w:val="auto"/>
-          <w:szCs w:val="22"/>
-        </w:rPr>
-        <w:t>safe_dict</w:t>
-      </w:r>
-      <w:proofErr w:type="spellEnd"/>
-      <w:r>
-        <w:rPr>
-          <w:color w:val="auto"/>
-          <w:szCs w:val="22"/>
-        </w:rPr>
-        <w:t>(x) for x in d]</w:t>
-      </w:r>
-    </w:p>
-    <w:p>
-      <w:pPr>
-        <w:ind w:left="-720"/>
-        <w:rPr>
-          <w:color w:val="auto"/>
-          <w:szCs w:val="22"/>
-        </w:rPr>
-      </w:pPr>
-      <w:r>
-        <w:rPr>
-          <w:color w:val="auto"/>
-          <w:szCs w:val="22"/>
-        </w:rPr>
-        <w:t xml:space="preserve">                                </w:t>
-      </w:r>
-      <w:proofErr w:type="gramStart"/>
-      <w:r>
-        <w:rPr>
-          <w:color w:val="auto"/>
-          <w:szCs w:val="22"/>
-        </w:rPr>
-        <w:t>else</w:t>
-      </w:r>
-      <w:proofErr w:type="gramEnd"/>
-      <w:r>
-        <w:rPr>
-          <w:color w:val="auto"/>
-          <w:szCs w:val="22"/>
-        </w:rPr>
-        <w:t>:</w:t>
-      </w:r>
-    </w:p>
-    <w:p>
-      <w:pPr>
-        <w:ind w:left="-720"/>
-        <w:rPr>
-          <w:color w:val="auto"/>
-          <w:szCs w:val="22"/>
-        </w:rPr>
-      </w:pPr>
-      <w:r>
-        <w:rPr>
-          <w:color w:val="auto"/>
-          <w:szCs w:val="22"/>
-        </w:rPr>
-        <w:t xml:space="preserve">                                                </w:t>
-      </w:r>
-      <w:proofErr w:type="gramStart"/>
-      <w:r>
-        <w:rPr>
-          <w:color w:val="auto"/>
-          <w:szCs w:val="22"/>
-        </w:rPr>
-        <w:t>return</w:t>
-      </w:r>
-      <w:proofErr w:type="gramEnd"/>
-      <w:r>
-        <w:rPr>
-          <w:color w:val="auto"/>
-          <w:szCs w:val="22"/>
-        </w:rPr>
-        <w:t xml:space="preserve"> d</w:t>
-      </w:r>
-    </w:p>
-    <w:p>
-      <w:pPr>
-        <w:spacing w:line="240" w:lineRule="auto"/>
-        <w:rPr>
-          <w:color w:val="auto"/>
-          <w:szCs w:val="22"/>
-        </w:rPr>
       </w:pPr>
     </w:p>
     <w:p>
@@ -2465,16 +1612,8 @@
         <w:rPr>
           <w:b/>
         </w:rPr>
-        <w:t xml:space="preserve">For </w:t>
-      </w:r>
-      <w:proofErr w:type="spellStart"/>
-      <w:r>
-        <w:rPr>
-          <w:b/>
-        </w:rPr>
-        <w:t>ldap</w:t>
-      </w:r>
-      <w:proofErr w:type="spellEnd"/>
+        <w:t>For ldap</w:t>
+      </w:r>
       <w:r>
         <w:rPr>
           <w:b/>
@@ -2500,15 +1639,7 @@
         </w:numPr>
       </w:pPr>
       <w:r>
-        <w:t xml:space="preserve">Install the </w:t>
-      </w:r>
-      <w:proofErr w:type="spellStart"/>
-      <w:r>
-        <w:t>django-auth-ldap</w:t>
-      </w:r>
-      <w:proofErr w:type="spellEnd"/>
-      <w:r>
-        <w:t xml:space="preserve"> package:</w:t>
+        <w:t>Install the django-auth-ldap package:</w:t>
       </w:r>
     </w:p>
     <w:p>
@@ -2521,26 +1652,9 @@
         </w:numPr>
       </w:pPr>
       <w:r>
-        <w:lastRenderedPageBreak/>
-        <w:t xml:space="preserve">Download </w:t>
-      </w:r>
-      <w:proofErr w:type="spellStart"/>
-      <w:r>
-        <w:t>django-auth-ldap</w:t>
-      </w:r>
-      <w:proofErr w:type="spellEnd"/>
-      <w:r>
-        <w:t xml:space="preserve"> package from </w:t>
-      </w:r>
-      <w:proofErr w:type="spellStart"/>
-      <w:r>
-        <w:t>pypi</w:t>
-      </w:r>
-      <w:proofErr w:type="spellEnd"/>
-      <w:r>
-        <w:t xml:space="preserve"> (</w:t>
-      </w:r>
-      <w:hyperlink r:id="rId15" w:history="1">
+        <w:t>Download django-auth-ldap package from pypi (</w:t>
+      </w:r>
+      <w:hyperlink r:id="rId16" w:history="1">
         <w:r>
           <w:rPr>
             <w:rStyle w:val="Hyperlink"/>
@@ -2571,32 +1685,17 @@
         <w:widowControl w:val="0"/>
         <w:ind w:left="1440"/>
       </w:pPr>
-      <w:proofErr w:type="gramStart"/>
-      <w:r>
-        <w:t>cd</w:t>
-      </w:r>
-      <w:proofErr w:type="gramEnd"/>
-      <w:r>
-        <w:t xml:space="preserve"> </w:t>
-      </w:r>
-      <w:proofErr w:type="spellStart"/>
-      <w:r>
-        <w:t>PATH_TO_django-auth-ldap_FOLDER</w:t>
-      </w:r>
-      <w:proofErr w:type="spellEnd"/>
+      <w:r>
+        <w:t>cd PATH_TO_django-auth-ldap_FOLDER</w:t>
+      </w:r>
     </w:p>
     <w:p>
       <w:pPr>
         <w:widowControl w:val="0"/>
         <w:ind w:left="720" w:firstLine="720"/>
       </w:pPr>
-      <w:proofErr w:type="gramStart"/>
-      <w:r>
-        <w:t>python</w:t>
-      </w:r>
-      <w:proofErr w:type="gramEnd"/>
-      <w:r>
-        <w:t xml:space="preserve"> </w:t>
+      <w:r>
+        <w:t xml:space="preserve">python </w:t>
       </w:r>
       <w:r>
         <w:t>setup.py install build</w:t>
@@ -2623,21 +1722,7 @@
         <w:rPr>
           <w:b/>
         </w:rPr>
-        <w:t xml:space="preserve">For </w:t>
-      </w:r>
-      <w:proofErr w:type="spellStart"/>
-      <w:r>
-        <w:rPr>
-          <w:b/>
-        </w:rPr>
-        <w:t>Django</w:t>
-      </w:r>
-      <w:proofErr w:type="spellEnd"/>
-      <w:r>
-        <w:rPr>
-          <w:b/>
-        </w:rPr>
-        <w:t xml:space="preserve"> Rest Framework:</w:t>
+        <w:t>For Django Rest Framework:</w:t>
       </w:r>
     </w:p>
     <w:p>
@@ -2663,23 +1748,10 @@
         <w:widowControl w:val="0"/>
         <w:ind w:firstLine="720"/>
       </w:pPr>
-      <w:proofErr w:type="gramStart"/>
-      <w:r>
-        <w:t>pip</w:t>
-      </w:r>
-      <w:proofErr w:type="gramEnd"/>
-      <w:r>
-        <w:t xml:space="preserve"> install </w:t>
-      </w:r>
-      <w:proofErr w:type="spellStart"/>
-      <w:r>
-        <w:t>djangorestframework</w:t>
-      </w:r>
-      <w:proofErr w:type="spellEnd"/>
-      <w:r>
-        <w:t xml:space="preserve"> (</w:t>
-      </w:r>
-      <w:hyperlink r:id="rId16">
+      <w:r>
+        <w:t>pip install djangorestframework (</w:t>
+      </w:r>
+      <w:hyperlink r:id="rId17">
         <w:r>
           <w:rPr>
             <w:color w:val="1155CC"/>
@@ -2697,48 +1769,17 @@
         <w:widowControl w:val="0"/>
         <w:ind w:firstLine="720"/>
       </w:pPr>
-      <w:proofErr w:type="gramStart"/>
-      <w:r>
-        <w:t>pip</w:t>
-      </w:r>
-      <w:proofErr w:type="gramEnd"/>
-      <w:r>
-        <w:t xml:space="preserve"> install </w:t>
-      </w:r>
-      <w:proofErr w:type="spellStart"/>
-      <w:r>
-        <w:t>django</w:t>
-      </w:r>
-      <w:proofErr w:type="spellEnd"/>
-      <w:r>
-        <w:t>-rest-framework-</w:t>
-      </w:r>
-      <w:proofErr w:type="spellStart"/>
-      <w:r>
-        <w:t>mongoengine</w:t>
-      </w:r>
-      <w:proofErr w:type="spellEnd"/>
+      <w:r>
+        <w:t>pip install django-rest-framework-mongoengine</w:t>
+      </w:r>
     </w:p>
     <w:p>
       <w:pPr>
         <w:widowControl w:val="0"/>
         <w:ind w:firstLine="720"/>
       </w:pPr>
-      <w:proofErr w:type="gramStart"/>
-      <w:r>
-        <w:t>pip</w:t>
-      </w:r>
-      <w:proofErr w:type="gramEnd"/>
-      <w:r>
-        <w:t xml:space="preserve"> install </w:t>
-      </w:r>
-      <w:proofErr w:type="spellStart"/>
-      <w:r>
-        <w:t>django</w:t>
-      </w:r>
-      <w:proofErr w:type="spellEnd"/>
-      <w:r>
-        <w:t>-rest-swagger</w:t>
+      <w:r>
+        <w:t>pip install django-rest-swagger</w:t>
       </w:r>
     </w:p>
     <w:p>
@@ -2792,19 +1833,9 @@
         <w:widowControl w:val="0"/>
         <w:ind w:firstLine="720"/>
       </w:pPr>
-      <w:proofErr w:type="gramStart"/>
-      <w:r>
-        <w:t>pip</w:t>
-      </w:r>
-      <w:proofErr w:type="gramEnd"/>
-      <w:r>
-        <w:t xml:space="preserve"> install </w:t>
-      </w:r>
-      <w:proofErr w:type="spellStart"/>
-      <w:r>
-        <w:t>xlrd</w:t>
-      </w:r>
-      <w:proofErr w:type="spellEnd"/>
+      <w:r>
+        <w:t>pip install xlrd</w:t>
+      </w:r>
     </w:p>
     <w:p>
       <w:pPr>
@@ -2822,16 +1853,8 @@
         <w:rPr>
           <w:b/>
         </w:rPr>
-        <w:t xml:space="preserve">For </w:t>
-      </w:r>
-      <w:proofErr w:type="spellStart"/>
-      <w:r>
-        <w:rPr>
-          <w:b/>
-        </w:rPr>
-        <w:t>lxml</w:t>
-      </w:r>
-      <w:proofErr w:type="spellEnd"/>
+        <w:t>For lxml</w:t>
+      </w:r>
       <w:r>
         <w:rPr>
           <w:b/>
@@ -2854,25 +1877,9 @@
         </w:numPr>
       </w:pPr>
       <w:r>
-        <w:t xml:space="preserve">Download </w:t>
-      </w:r>
-      <w:proofErr w:type="spellStart"/>
-      <w:r>
-        <w:t>lxml</w:t>
-      </w:r>
-      <w:proofErr w:type="spellEnd"/>
-      <w:r>
-        <w:t xml:space="preserve"> from </w:t>
-      </w:r>
-      <w:proofErr w:type="spellStart"/>
-      <w:r>
-        <w:t>pypi</w:t>
-      </w:r>
-      <w:proofErr w:type="spellEnd"/>
-      <w:r>
-        <w:t xml:space="preserve"> (</w:t>
-      </w:r>
-      <w:hyperlink r:id="rId17" w:history="1">
+        <w:t>Download lxml from pypi (</w:t>
+      </w:r>
+      <w:hyperlink r:id="rId18" w:history="1">
         <w:r>
           <w:rPr>
             <w:rStyle w:val="Hyperlink"/>
@@ -2945,37 +1952,13 @@
         <w:t>C:\Python27\Lib\site-packages\</w:t>
       </w:r>
       <w:r>
-        <w:t xml:space="preserve">) and then copy the </w:t>
-      </w:r>
-      <w:proofErr w:type="spellStart"/>
-      <w:r>
-        <w:t>lxml</w:t>
-      </w:r>
-      <w:proofErr w:type="spellEnd"/>
-      <w:r>
-        <w:t xml:space="preserve"> directories from </w:t>
+        <w:t xml:space="preserve">) and then copy the lxml directories from </w:t>
       </w:r>
       <w:r>
         <w:t>C:\Python27\Lib\site-packages\</w:t>
       </w:r>
       <w:r>
-        <w:t xml:space="preserve"> to %USERPROFILE%\Develop\</w:t>
-      </w:r>
-      <w:proofErr w:type="spellStart"/>
-      <w:r>
-        <w:t>Envs</w:t>
-      </w:r>
-      <w:proofErr w:type="spellEnd"/>
-      <w:r>
-        <w:t>\</w:t>
-      </w:r>
-      <w:proofErr w:type="spellStart"/>
-      <w:r>
-        <w:t>mgi</w:t>
-      </w:r>
-      <w:proofErr w:type="spellEnd"/>
-      <w:r>
-        <w:t>\Lib\site-packages.</w:t>
+        <w:t xml:space="preserve"> to %USERPROFILE%\Develop\Envs\mgi\Lib\site-packages.</w:t>
       </w:r>
     </w:p>
     <w:p>
@@ -2994,21 +1977,7 @@
         <w:rPr>
           <w:b/>
         </w:rPr>
-        <w:t xml:space="preserve">For </w:t>
-      </w:r>
-      <w:proofErr w:type="spellStart"/>
-      <w:r>
-        <w:rPr>
-          <w:b/>
-        </w:rPr>
-        <w:t>xmltodict</w:t>
-      </w:r>
-      <w:proofErr w:type="spellEnd"/>
-      <w:r>
-        <w:rPr>
-          <w:b/>
-        </w:rPr>
-        <w:t>:</w:t>
+        <w:t>For xmltodict:</w:t>
       </w:r>
     </w:p>
     <w:p>
@@ -3037,19 +2006,9 @@
         <w:widowControl w:val="0"/>
         <w:ind w:left="720"/>
       </w:pPr>
-      <w:proofErr w:type="gramStart"/>
-      <w:r>
-        <w:t>pip</w:t>
-      </w:r>
-      <w:proofErr w:type="gramEnd"/>
-      <w:r>
-        <w:t xml:space="preserve"> install </w:t>
-      </w:r>
-      <w:proofErr w:type="spellStart"/>
-      <w:r>
-        <w:t>xmltodict</w:t>
-      </w:r>
-      <w:proofErr w:type="spellEnd"/>
+      <w:r>
+        <w:t>pip install xmltodict</w:t>
+      </w:r>
     </w:p>
     <w:p>
       <w:pPr>
@@ -3067,21 +2026,7 @@
         <w:rPr>
           <w:b/>
         </w:rPr>
-        <w:t xml:space="preserve">For </w:t>
-      </w:r>
-      <w:proofErr w:type="spellStart"/>
-      <w:r>
-        <w:rPr>
-          <w:b/>
-        </w:rPr>
-        <w:t>dateutil</w:t>
-      </w:r>
-      <w:proofErr w:type="spellEnd"/>
-      <w:r>
-        <w:rPr>
-          <w:b/>
-        </w:rPr>
-        <w:t>:</w:t>
+        <w:t>For dateutil:</w:t>
       </w:r>
     </w:p>
     <w:p>
@@ -3094,6 +2039,7 @@
         </w:numPr>
       </w:pPr>
       <w:r>
+        <w:lastRenderedPageBreak/>
         <w:t>In a command prompt:</w:t>
       </w:r>
     </w:p>
@@ -3102,19 +2048,9 @@
         <w:pStyle w:val="ListParagraph"/>
         <w:widowControl w:val="0"/>
       </w:pPr>
-      <w:proofErr w:type="gramStart"/>
-      <w:r>
-        <w:t>pip</w:t>
-      </w:r>
-      <w:proofErr w:type="gramEnd"/>
-      <w:r>
-        <w:t xml:space="preserve"> install python-</w:t>
-      </w:r>
-      <w:proofErr w:type="spellStart"/>
-      <w:r>
-        <w:t>dateutil</w:t>
-      </w:r>
-      <w:proofErr w:type="spellEnd"/>
+      <w:r>
+        <w:t>pip install python-dateutil</w:t>
+      </w:r>
     </w:p>
     <w:p>
       <w:pPr>
@@ -3153,13 +2089,8 @@
         <w:pStyle w:val="ListParagraph"/>
         <w:widowControl w:val="0"/>
       </w:pPr>
-      <w:proofErr w:type="gramStart"/>
-      <w:r>
-        <w:t>pip</w:t>
-      </w:r>
-      <w:proofErr w:type="gramEnd"/>
-      <w:r>
-        <w:t xml:space="preserve"> install requests</w:t>
+      <w:r>
+        <w:t>pip install requests</w:t>
       </w:r>
     </w:p>
     <w:p>
@@ -3183,22 +2114,13 @@
         <w:rPr>
           <w:b/>
         </w:rPr>
-        <w:lastRenderedPageBreak/>
         <w:t xml:space="preserve">To </w:t>
       </w:r>
-      <w:proofErr w:type="gramStart"/>
       <w:r>
         <w:rPr>
           <w:b/>
         </w:rPr>
-        <w:t>Run</w:t>
-      </w:r>
-      <w:proofErr w:type="gramEnd"/>
-      <w:r>
-        <w:rPr>
-          <w:b/>
-        </w:rPr>
-        <w:t xml:space="preserve"> software:</w:t>
+        <w:t>Run software:</w:t>
       </w:r>
     </w:p>
     <w:p>
@@ -3231,25 +2153,29 @@
           <w:sz w:val="23"/>
           <w:szCs w:val="23"/>
         </w:rPr>
-        <w:t xml:space="preserve">Run </w:t>
-      </w:r>
-      <w:proofErr w:type="spellStart"/>
+        <w:t xml:space="preserve">Run mongodb. </w:t>
+      </w:r>
       <w:r>
         <w:rPr>
           <w:rFonts w:eastAsia="Times New Roman"/>
           <w:sz w:val="23"/>
           <w:szCs w:val="23"/>
         </w:rPr>
-        <w:t>mongodb</w:t>
-      </w:r>
-      <w:proofErr w:type="spellEnd"/>
+        <w:t>In a command prompt :</w:t>
+      </w:r>
+    </w:p>
+    <w:p>
+      <w:pPr>
+        <w:widowControl w:val="0"/>
+        <w:ind w:left="720"/>
+      </w:pPr>
       <w:r>
         <w:rPr>
           <w:rFonts w:eastAsia="Times New Roman"/>
           <w:sz w:val="23"/>
           <w:szCs w:val="23"/>
         </w:rPr>
-        <w:t xml:space="preserve">. </w:t>
+        <w:t>mongod –dbpath PROJECT_PATH\data\db</w:t>
       </w:r>
       <w:r>
         <w:rPr>
@@ -3257,68 +2183,13 @@
           <w:sz w:val="23"/>
           <w:szCs w:val="23"/>
         </w:rPr>
-        <w:t>In a command prompt :</w:t>
-      </w:r>
-    </w:p>
-    <w:p>
-      <w:pPr>
-        <w:spacing w:line="240" w:lineRule="auto"/>
-        <w:ind w:left="720"/>
-        <w:rPr>
-          <w:rFonts w:ascii="Times New Roman" w:eastAsia="Times New Roman" w:hAnsi="Times New Roman" w:cs="Times New Roman"/>
-          <w:color w:val="auto"/>
-          <w:sz w:val="24"/>
-          <w:szCs w:val="24"/>
-        </w:rPr>
-      </w:pPr>
-      <w:proofErr w:type="spellStart"/>
-      <w:proofErr w:type="gramStart"/>
-      <w:r>
-        <w:rPr>
-          <w:rFonts w:eastAsia="Times New Roman"/>
-          <w:sz w:val="23"/>
-          <w:szCs w:val="23"/>
-        </w:rPr>
-        <w:t>mongod</w:t>
-      </w:r>
-      <w:proofErr w:type="spellEnd"/>
-      <w:proofErr w:type="gramEnd"/>
-      <w:r>
-        <w:rPr>
-          <w:rFonts w:eastAsia="Times New Roman"/>
-          <w:sz w:val="23"/>
-          <w:szCs w:val="23"/>
-        </w:rPr>
-        <w:t xml:space="preserve"> –</w:t>
-      </w:r>
-      <w:proofErr w:type="spellStart"/>
-      <w:r>
-        <w:rPr>
-          <w:rFonts w:eastAsia="Times New Roman"/>
-          <w:sz w:val="23"/>
-          <w:szCs w:val="23"/>
-        </w:rPr>
-        <w:t>dbpath</w:t>
-      </w:r>
-      <w:proofErr w:type="spellEnd"/>
-      <w:r>
-        <w:rPr>
-          <w:rFonts w:eastAsia="Times New Roman"/>
-          <w:sz w:val="23"/>
-          <w:szCs w:val="23"/>
-        </w:rPr>
-        <w:t xml:space="preserve"> PROJECT_PATH\data\</w:t>
-      </w:r>
-      <w:proofErr w:type="spellStart"/>
-      <w:r>
-        <w:rPr>
-          <w:rFonts w:eastAsia="Times New Roman"/>
-          <w:sz w:val="23"/>
-          <w:szCs w:val="23"/>
-        </w:rPr>
-        <w:t>db</w:t>
-      </w:r>
-      <w:proofErr w:type="spellEnd"/>
+        <w:t xml:space="preserve"> </w:t>
+      </w:r>
+      <w:r>
+        <w:t>--bind_ip 127.0.0.1</w:t>
+      </w:r>
+      <w:bookmarkStart w:id="0" w:name="_GoBack"/>
+      <w:bookmarkEnd w:id="0"/>
     </w:p>
     <w:p>
       <w:pPr>
@@ -3374,167 +2245,13 @@
           <w:szCs w:val="24"/>
         </w:rPr>
       </w:pPr>
-      <w:proofErr w:type="gramStart"/>
       <w:r>
         <w:rPr>
           <w:rFonts w:eastAsia="Times New Roman"/>
           <w:sz w:val="23"/>
           <w:szCs w:val="23"/>
         </w:rPr>
-        <w:t>java</w:t>
-      </w:r>
-      <w:proofErr w:type="gramEnd"/>
-      <w:r>
-        <w:rPr>
-          <w:rFonts w:eastAsia="Times New Roman"/>
-          <w:sz w:val="23"/>
-          <w:szCs w:val="23"/>
-        </w:rPr>
-        <w:t xml:space="preserve"> -</w:t>
-      </w:r>
-      <w:proofErr w:type="spellStart"/>
-      <w:r>
-        <w:rPr>
-          <w:rFonts w:eastAsia="Times New Roman"/>
-          <w:sz w:val="23"/>
-          <w:szCs w:val="23"/>
-        </w:rPr>
-        <w:t>cp</w:t>
-      </w:r>
-      <w:proofErr w:type="spellEnd"/>
-      <w:r>
-        <w:rPr>
-          <w:rFonts w:eastAsia="Times New Roman"/>
-          <w:sz w:val="23"/>
-          <w:szCs w:val="23"/>
-        </w:rPr>
-        <w:t xml:space="preserve"> “lib/*;.” </w:t>
-      </w:r>
-      <w:proofErr w:type="spellStart"/>
-      <w:r>
-        <w:rPr>
-          <w:rFonts w:eastAsia="Times New Roman"/>
-          <w:sz w:val="23"/>
-          <w:szCs w:val="23"/>
-        </w:rPr>
-        <w:t>JenaServers</w:t>
-      </w:r>
-      <w:proofErr w:type="spellEnd"/>
-      <w:r>
-        <w:rPr>
-          <w:rFonts w:eastAsia="Times New Roman"/>
-          <w:sz w:val="23"/>
-          <w:szCs w:val="23"/>
-        </w:rPr>
-        <w:t xml:space="preserve"> -</w:t>
-      </w:r>
-      <w:proofErr w:type="spellStart"/>
-      <w:r>
-        <w:rPr>
-          <w:rFonts w:eastAsia="Times New Roman"/>
-          <w:sz w:val="23"/>
-          <w:szCs w:val="23"/>
-        </w:rPr>
-        <w:t>rdfserver_endpoint</w:t>
-      </w:r>
-      <w:proofErr w:type="spellEnd"/>
-      <w:r>
-        <w:rPr>
-          <w:rFonts w:eastAsia="Times New Roman"/>
-          <w:sz w:val="23"/>
-          <w:szCs w:val="23"/>
-        </w:rPr>
-        <w:t xml:space="preserve"> “</w:t>
-      </w:r>
-      <w:proofErr w:type="spellStart"/>
-      <w:r>
-        <w:rPr>
-          <w:rFonts w:eastAsia="Times New Roman"/>
-          <w:sz w:val="23"/>
-          <w:szCs w:val="23"/>
-        </w:rPr>
-        <w:t>tcp</w:t>
-      </w:r>
-      <w:proofErr w:type="spellEnd"/>
-      <w:r>
-        <w:rPr>
-          <w:rFonts w:eastAsia="Times New Roman"/>
-          <w:sz w:val="23"/>
-          <w:szCs w:val="23"/>
-        </w:rPr>
-        <w:t>://127.0.0.1:5555” -</w:t>
-      </w:r>
-      <w:proofErr w:type="spellStart"/>
-      <w:r>
-        <w:rPr>
-          <w:rFonts w:eastAsia="Times New Roman"/>
-          <w:sz w:val="23"/>
-          <w:szCs w:val="23"/>
-        </w:rPr>
-        <w:t>sparqlserver_endpoint</w:t>
-      </w:r>
-      <w:proofErr w:type="spellEnd"/>
-      <w:r>
-        <w:rPr>
-          <w:rFonts w:eastAsia="Times New Roman"/>
-          <w:sz w:val="23"/>
-          <w:szCs w:val="23"/>
-        </w:rPr>
-        <w:t xml:space="preserve"> “</w:t>
-      </w:r>
-      <w:proofErr w:type="spellStart"/>
-      <w:r>
-        <w:rPr>
-          <w:rFonts w:eastAsia="Times New Roman"/>
-          <w:sz w:val="23"/>
-          <w:szCs w:val="23"/>
-        </w:rPr>
-        <w:t>tcp</w:t>
-      </w:r>
-      <w:proofErr w:type="spellEnd"/>
-      <w:r>
-        <w:rPr>
-          <w:rFonts w:eastAsia="Times New Roman"/>
-          <w:sz w:val="23"/>
-          <w:szCs w:val="23"/>
-        </w:rPr>
-        <w:t>://127.0.0.1:5556” -</w:t>
-      </w:r>
-      <w:proofErr w:type="spellStart"/>
-      <w:r>
-        <w:rPr>
-          <w:rFonts w:eastAsia="Times New Roman"/>
-          <w:sz w:val="23"/>
-          <w:szCs w:val="23"/>
-        </w:rPr>
-        <w:t>tdb_directory</w:t>
-      </w:r>
-      <w:proofErr w:type="spellEnd"/>
-      <w:r>
-        <w:rPr>
-          <w:rFonts w:eastAsia="Times New Roman"/>
-          <w:sz w:val="23"/>
-          <w:szCs w:val="23"/>
-        </w:rPr>
-        <w:t xml:space="preserve"> &lt;TS PATH&gt; -</w:t>
-      </w:r>
-      <w:proofErr w:type="spellStart"/>
-      <w:r>
-        <w:rPr>
-          <w:rFonts w:eastAsia="Times New Roman"/>
-          <w:sz w:val="23"/>
-          <w:szCs w:val="23"/>
-        </w:rPr>
-        <w:t>project_uri</w:t>
-      </w:r>
-      <w:proofErr w:type="spellEnd"/>
-      <w:r>
-        <w:rPr>
-          <w:rFonts w:eastAsia="Times New Roman"/>
-          <w:sz w:val="23"/>
-          <w:szCs w:val="23"/>
-        </w:rPr>
-        <w:t xml:space="preserve"> &lt;PROJECT URI&gt;</w:t>
+        <w:t>java -cp “lib/*;.” JenaServers -rdfserver_endpoint “tcp://127.0.0.1:5555” -sparqlserver_endpoint “tcp://127.0.0.1:5556” -tdb_directory &lt;TS PATH&gt; -project_uri &lt;PROJECT URI&gt;</w:t>
       </w:r>
     </w:p>
     <w:p>
@@ -3591,115 +2308,53 @@
           <w:szCs w:val="24"/>
         </w:rPr>
       </w:pPr>
-      <w:proofErr w:type="spellStart"/>
-      <w:proofErr w:type="gramStart"/>
       <w:r>
         <w:rPr>
           <w:rFonts w:eastAsia="Times New Roman"/>
           <w:sz w:val="23"/>
           <w:szCs w:val="23"/>
         </w:rPr>
-        <w:t>workon</w:t>
-      </w:r>
-      <w:proofErr w:type="spellEnd"/>
-      <w:proofErr w:type="gramEnd"/>
+        <w:t>workon mgi</w:t>
+      </w:r>
+    </w:p>
+    <w:p>
+      <w:pPr>
+        <w:spacing w:line="240" w:lineRule="auto"/>
+        <w:ind w:left="720"/>
+        <w:rPr>
+          <w:rFonts w:ascii="Times New Roman" w:eastAsia="Times New Roman" w:hAnsi="Times New Roman" w:cs="Times New Roman"/>
+          <w:color w:val="auto"/>
+          <w:sz w:val="24"/>
+          <w:szCs w:val="24"/>
+        </w:rPr>
+      </w:pPr>
       <w:r>
         <w:rPr>
           <w:rFonts w:eastAsia="Times New Roman"/>
           <w:sz w:val="23"/>
           <w:szCs w:val="23"/>
         </w:rPr>
-        <w:t xml:space="preserve"> </w:t>
-      </w:r>
-      <w:proofErr w:type="spellStart"/>
-      <w:r>
+        <w:t>cd path_to_mdcs_folder</w:t>
+      </w:r>
+    </w:p>
+    <w:p>
+      <w:pPr>
+        <w:widowControl w:val="0"/>
+        <w:ind w:firstLine="720"/>
         <w:rPr>
           <w:rFonts w:eastAsia="Times New Roman"/>
           <w:sz w:val="23"/>
           <w:szCs w:val="23"/>
         </w:rPr>
-        <w:t>mgi</w:t>
-      </w:r>
-      <w:proofErr w:type="spellEnd"/>
-    </w:p>
-    <w:p>
-      <w:pPr>
-        <w:spacing w:line="240" w:lineRule="auto"/>
-        <w:ind w:left="720"/>
-        <w:rPr>
-          <w:rFonts w:ascii="Times New Roman" w:eastAsia="Times New Roman" w:hAnsi="Times New Roman" w:cs="Times New Roman"/>
-          <w:color w:val="auto"/>
-          <w:sz w:val="24"/>
-          <w:szCs w:val="24"/>
-        </w:rPr>
-      </w:pPr>
-      <w:proofErr w:type="gramStart"/>
+      </w:pPr>
       <w:r>
         <w:rPr>
           <w:rFonts w:eastAsia="Times New Roman"/>
           <w:sz w:val="23"/>
           <w:szCs w:val="23"/>
         </w:rPr>
-        <w:t>cd</w:t>
-      </w:r>
-      <w:proofErr w:type="gramEnd"/>
-      <w:r>
-        <w:rPr>
-          <w:rFonts w:eastAsia="Times New Roman"/>
-          <w:sz w:val="23"/>
-          <w:szCs w:val="23"/>
-        </w:rPr>
-        <w:t xml:space="preserve"> </w:t>
-      </w:r>
-      <w:proofErr w:type="spellStart"/>
-      <w:r>
-        <w:rPr>
-          <w:rFonts w:eastAsia="Times New Roman"/>
-          <w:sz w:val="23"/>
-          <w:szCs w:val="23"/>
-        </w:rPr>
-        <w:t>path_to_mdcs_folder</w:t>
-      </w:r>
-      <w:proofErr w:type="spellEnd"/>
-    </w:p>
-    <w:p>
-      <w:pPr>
-        <w:widowControl w:val="0"/>
-        <w:ind w:firstLine="720"/>
-        <w:rPr>
-          <w:rFonts w:eastAsia="Times New Roman"/>
-          <w:sz w:val="23"/>
-          <w:szCs w:val="23"/>
-        </w:rPr>
-      </w:pPr>
-      <w:proofErr w:type="gramStart"/>
-      <w:r>
-        <w:rPr>
-          <w:rFonts w:eastAsia="Times New Roman"/>
-          <w:sz w:val="23"/>
-          <w:szCs w:val="23"/>
-        </w:rPr>
-        <w:t>python</w:t>
-      </w:r>
-      <w:proofErr w:type="gramEnd"/>
-      <w:r>
-        <w:rPr>
-          <w:rFonts w:eastAsia="Times New Roman"/>
-          <w:sz w:val="23"/>
-          <w:szCs w:val="23"/>
-        </w:rPr>
-        <w:t xml:space="preserve"> manage.py </w:t>
-      </w:r>
-      <w:proofErr w:type="spellStart"/>
-      <w:r>
-        <w:rPr>
-          <w:rFonts w:eastAsia="Times New Roman"/>
-          <w:sz w:val="23"/>
-          <w:szCs w:val="23"/>
-        </w:rPr>
-        <w:t>runserver</w:t>
-      </w:r>
-      <w:proofErr w:type="spellEnd"/>
+        <w:t>python manage.py runserver</w:t>
+      </w:r>
     </w:p>
     <w:p>
       <w:pPr>
@@ -3743,61 +2398,7 @@
           <w:sz w:val="23"/>
           <w:szCs w:val="23"/>
         </w:rPr>
-        <w:t xml:space="preserve">, instead of using python manage.py </w:t>
-      </w:r>
-      <w:proofErr w:type="spellStart"/>
-      <w:r>
-        <w:rPr>
-          <w:rFonts w:eastAsia="Times New Roman"/>
-          <w:sz w:val="23"/>
-          <w:szCs w:val="23"/>
-        </w:rPr>
-        <w:t>runserver</w:t>
-      </w:r>
-      <w:proofErr w:type="spellEnd"/>
-      <w:r>
-        <w:rPr>
-          <w:rFonts w:eastAsia="Times New Roman"/>
-          <w:sz w:val="23"/>
-          <w:szCs w:val="23"/>
-        </w:rPr>
-        <w:t xml:space="preserve">, use: python manage.py </w:t>
-      </w:r>
-      <w:proofErr w:type="spellStart"/>
-      <w:r>
-        <w:rPr>
-          <w:rFonts w:eastAsia="Times New Roman"/>
-          <w:sz w:val="23"/>
-          <w:szCs w:val="23"/>
-        </w:rPr>
-        <w:t>runserver</w:t>
-      </w:r>
-      <w:proofErr w:type="spellEnd"/>
-      <w:r>
-        <w:rPr>
-          <w:rFonts w:eastAsia="Times New Roman"/>
-          <w:sz w:val="23"/>
-          <w:szCs w:val="23"/>
-        </w:rPr>
-        <w:t xml:space="preserve"> </w:t>
-      </w:r>
-      <w:proofErr w:type="gramStart"/>
-      <w:r>
-        <w:rPr>
-          <w:rFonts w:eastAsia="Times New Roman"/>
-          <w:sz w:val="23"/>
-          <w:szCs w:val="23"/>
-        </w:rPr>
-        <w:t>0.0.0.0:</w:t>
-      </w:r>
-      <w:proofErr w:type="gramEnd"/>
-      <w:r>
-        <w:rPr>
-          <w:rFonts w:eastAsia="Times New Roman"/>
-          <w:sz w:val="23"/>
-          <w:szCs w:val="23"/>
-        </w:rPr>
-        <w:t>&lt;port&gt;</w:t>
+        <w:t>, instead of using python manage.py runserver, use: python manage.py runserver 0.0.0.0:&lt;port&gt;</w:t>
       </w:r>
     </w:p>
     <w:p>
@@ -3805,8 +2406,6 @@
         <w:widowControl w:val="0"/>
         <w:ind w:firstLine="720"/>
       </w:pPr>
-      <w:bookmarkStart w:id="0" w:name="_GoBack"/>
-      <w:bookmarkEnd w:id="0"/>
     </w:p>
     <w:p>
       <w:pPr>
@@ -3832,7 +2431,7 @@
       <w:r>
         <w:t xml:space="preserve">For Materials Data Curation System, Go to:  </w:t>
       </w:r>
-      <w:hyperlink r:id="rId18">
+      <w:hyperlink r:id="rId19">
         <w:r>
           <w:rPr>
             <w:color w:val="1155CC"/>
@@ -3857,7 +2456,7 @@
       <w:r>
         <w:t xml:space="preserve">For Materials Data Curation Administration, Go to:  </w:t>
       </w:r>
-      <w:hyperlink r:id="rId19">
+      <w:hyperlink r:id="rId20">
         <w:r>
           <w:rPr>
             <w:color w:val="1155CC"/>
@@ -6223,6 +4822,18 @@
   </w:num>
   <w:num w:numId="24">
     <w:abstractNumId w:val="5"/>
+  </w:num>
+  <w:num w:numId="25">
+    <w:abstractNumId w:val="2"/>
+    <w:lvlOverride w:ilvl="0"/>
+    <w:lvlOverride w:ilvl="1"/>
+    <w:lvlOverride w:ilvl="2"/>
+    <w:lvlOverride w:ilvl="3"/>
+    <w:lvlOverride w:ilvl="4"/>
+    <w:lvlOverride w:ilvl="5"/>
+    <w:lvlOverride w:ilvl="6"/>
+    <w:lvlOverride w:ilvl="7"/>
+    <w:lvlOverride w:ilvl="8"/>
   </w:num>
 </w:numbering>
 </file>
